--- a/laba 22/Лаб.22 Зверева.docx
+++ b/laba 22/Лаб.22 Зверева.docx
@@ -1627,7 +1627,7 @@
       </w:pPr>
       <w:r>
         <w:drawing>
-          <wp:inline wp14:editId="4B9C6FA1" wp14:anchorId="67C91337">
+          <wp:inline wp14:editId="5CD7B7DE" wp14:anchorId="67C91337">
             <wp:extent cx="3286125" cy="4572000"/>
             <wp:effectExtent l="0" t="0" r="0" b="0"/>
             <wp:docPr id="396187077" name="" title=""/>
@@ -1642,7 +1642,50 @@
                     <pic:cNvPicPr/>
                   </pic:nvPicPr>
                   <pic:blipFill>
-                    <a:blip r:embed="Rbdaacb10d5eb4bf0">
+                    <a:blip r:embed="R90e9cd422dae43cb">
+                      <a:extLst xmlns:a="http://schemas.openxmlformats.org/drawingml/2006/main">
+                        <a:ext xmlns:a="http://schemas.openxmlformats.org/drawingml/2006/main" uri="{28A0092B-C50C-407E-A947-70E740481C1C}">
+                          <a14:useLocalDpi xmlns:a14="http://schemas.microsoft.com/office/drawing/2010/main" val="0"/>
+                        </a:ext>
+                      </a:extLst>
+                    </a:blip>
+                    <a:stretch>
+                      <a:fillRect/>
+                    </a:stretch>
+                  </pic:blipFill>
+                  <pic:spPr>
+                    <a:xfrm rot="0" flipH="0" flipV="0">
+                      <a:off x="0" y="0"/>
+                      <a:ext cx="3286125" cy="4572000"/>
+                    </a:xfrm>
+                    <a:prstGeom prst="rect">
+                      <a:avLst/>
+                    </a:prstGeom>
+                  </pic:spPr>
+                </pic:pic>
+              </a:graphicData>
+            </a:graphic>
+          </wp:inline>
+        </w:drawing>
+      </w:r>
+      <w:r>
+        <w:drawing>
+          <wp:inline wp14:editId="0A5EB4F3" wp14:anchorId="2E8BA095">
+            <wp:extent cx="3181350" cy="4572000"/>
+            <wp:effectExtent l="0" t="0" r="0" b="0"/>
+            <wp:docPr id="1059264362" name="" title=""/>
+            <wp:cNvGraphicFramePr>
+              <a:graphicFrameLocks noChangeAspect="1"/>
+            </wp:cNvGraphicFramePr>
+            <a:graphic>
+              <a:graphicData uri="http://schemas.openxmlformats.org/drawingml/2006/picture">
+                <pic:pic>
+                  <pic:nvPicPr>
+                    <pic:cNvPr id="0" name=""/>
+                    <pic:cNvPicPr/>
+                  </pic:nvPicPr>
+                  <pic:blipFill>
+                    <a:blip r:embed="Rc35e62e070f8451a">
                       <a:extLst>
                         <a:ext xmlns:a="http://schemas.openxmlformats.org/drawingml/2006/main" uri="{28A0092B-C50C-407E-A947-70E740481C1C}">
                           <a14:useLocalDpi val="0"/>
@@ -1656,7 +1699,7 @@
                   <pic:spPr>
                     <a:xfrm>
                       <a:off x="0" y="0"/>
-                      <a:ext cx="3286125" cy="4572000"/>
+                      <a:ext cx="3181350" cy="4572000"/>
                     </a:xfrm>
                     <a:prstGeom prst="rect">
                       <a:avLst/>
@@ -1668,49 +1711,6 @@
           </wp:inline>
         </w:drawing>
       </w:r>
-      <w:r>
-        <w:drawing>
-          <wp:inline wp14:editId="01DC8EFA" wp14:anchorId="14830EB3">
-            <wp:extent cx="3248025" cy="4572000"/>
-            <wp:effectExtent l="0" t="0" r="0" b="0"/>
-            <wp:docPr id="278588706" name="" title=""/>
-            <wp:cNvGraphicFramePr>
-              <a:graphicFrameLocks noChangeAspect="1"/>
-            </wp:cNvGraphicFramePr>
-            <a:graphic>
-              <a:graphicData uri="http://schemas.openxmlformats.org/drawingml/2006/picture">
-                <pic:pic>
-                  <pic:nvPicPr>
-                    <pic:cNvPr id="0" name=""/>
-                    <pic:cNvPicPr/>
-                  </pic:nvPicPr>
-                  <pic:blipFill>
-                    <a:blip r:embed="R416481d7665847ab">
-                      <a:extLst>
-                        <a:ext xmlns:a="http://schemas.openxmlformats.org/drawingml/2006/main" uri="{28A0092B-C50C-407E-A947-70E740481C1C}">
-                          <a14:useLocalDpi val="0"/>
-                        </a:ext>
-                      </a:extLst>
-                    </a:blip>
-                    <a:stretch>
-                      <a:fillRect/>
-                    </a:stretch>
-                  </pic:blipFill>
-                  <pic:spPr>
-                    <a:xfrm>
-                      <a:off x="0" y="0"/>
-                      <a:ext cx="3248025" cy="4572000"/>
-                    </a:xfrm>
-                    <a:prstGeom prst="rect">
-                      <a:avLst/>
-                    </a:prstGeom>
-                  </pic:spPr>
-                </pic:pic>
-              </a:graphicData>
-            </a:graphic>
-          </wp:inline>
-        </w:drawing>
-      </w:r>
     </w:p>
     <w:p xmlns:wp14="http://schemas.microsoft.com/office/word/2010/wordml" wp14:textId="77777777">
       <w:pPr>
@@ -2311,7 +2311,6 @@
         </w:rPr>
         <w:t>\</w:t>
       </w:r>
-      <w:proofErr w:type="spellStart"/>
       <w:r>
         <w:rPr>
           <w:b w:val="0"/>
@@ -2322,7 +2321,6 @@
         </w:rPr>
         <w:t>begin</w:t>
       </w:r>
-      <w:proofErr w:type="spellEnd"/>
       <w:r>
         <w:rPr>
           <w:b w:val="0"/>
@@ -2333,7 +2331,6 @@
         </w:rPr>
         <w:t>{</w:t>
       </w:r>
-      <w:proofErr w:type="spellStart"/>
       <w:r>
         <w:rPr>
           <w:b w:val="0"/>
@@ -2344,7 +2341,6 @@
         </w:rPr>
         <w:t>document</w:t>
       </w:r>
-      <w:proofErr w:type="spellEnd"/>
       <w:r>
         <w:rPr>
           <w:b w:val="0"/>
@@ -2379,103 +2375,7 @@
           <w:sz w:val="22"/>
           <w:szCs w:val="22"/>
         </w:rPr>
-        <w:t>\</w:t>
-      </w:r>
-      <w:proofErr w:type="spellStart"/>
-      <w:r>
-        <w:rPr>
-          <w:b w:val="0"/>
-          <w:bCs w:val="0"/>
-          <w:color w:val="000000" w:themeColor="text1" w:themeTint="FF" w:themeShade="FF"/>
-          <w:sz w:val="22"/>
-          <w:szCs w:val="22"/>
-        </w:rPr>
-        <w:t>noindentского</w:t>
-      </w:r>
-      <w:proofErr w:type="spellEnd"/>
-      <w:r>
-        <w:rPr>
-          <w:b w:val="0"/>
-          <w:bCs w:val="0"/>
-          <w:color w:val="000000" w:themeColor="text1" w:themeTint="FF" w:themeShade="FF"/>
-          <w:sz w:val="22"/>
-          <w:szCs w:val="22"/>
-        </w:rPr>
-        <w:t xml:space="preserve"> множества Z в плоскость комплексной переменной $w$. </w:t>
-      </w:r>
-      <w:r>
-        <w:rPr>
-          <w:b w:val="0"/>
-          <w:bCs w:val="0"/>
-          <w:color w:val="000000" w:themeColor="text1" w:themeTint="FF" w:themeShade="FF"/>
-          <w:sz w:val="22"/>
-          <w:szCs w:val="22"/>
-        </w:rPr>
-        <w:t>\\Например</w:t>
-      </w:r>
-      <w:r>
-        <w:rPr>
-          <w:b w:val="0"/>
-          <w:bCs w:val="0"/>
-          <w:color w:val="000000" w:themeColor="text1" w:themeTint="FF" w:themeShade="FF"/>
-          <w:sz w:val="22"/>
-          <w:szCs w:val="22"/>
-        </w:rPr>
-        <w:t>, функция $w$=|$z$| отображает плоскость на полупрямую, а функция $w$ = $z</w:t>
-      </w:r>
-      <w:proofErr w:type="gramStart"/>
-      <w:r>
-        <w:rPr>
-          <w:b w:val="0"/>
-          <w:bCs w:val="0"/>
-          <w:color w:val="000000" w:themeColor="text1" w:themeTint="FF" w:themeShade="FF"/>
-          <w:sz w:val="22"/>
-          <w:szCs w:val="22"/>
-        </w:rPr>
-        <w:t>^{</w:t>
-      </w:r>
-      <w:r>
-        <w:rPr>
-          <w:b w:val="0"/>
-          <w:bCs w:val="0"/>
-          <w:color w:val="000000" w:themeColor="text1" w:themeTint="FF" w:themeShade="FF"/>
-          <w:sz w:val="22"/>
-          <w:szCs w:val="22"/>
-        </w:rPr>
-        <w:t>2}$</w:t>
-      </w:r>
-      <w:proofErr w:type="gramEnd"/>
-      <w:r>
-        <w:rPr>
-          <w:b w:val="0"/>
-          <w:bCs w:val="0"/>
-          <w:color w:val="000000" w:themeColor="text1" w:themeTint="FF" w:themeShade="FF"/>
-          <w:sz w:val="22"/>
-          <w:szCs w:val="22"/>
-        </w:rPr>
-        <w:t xml:space="preserve"> - всю плоскость на всю </w:t>
-      </w:r>
-      <w:proofErr w:type="spellStart"/>
-      <w:r>
-        <w:rPr>
-          <w:b w:val="0"/>
-          <w:bCs w:val="0"/>
-          <w:color w:val="000000" w:themeColor="text1" w:themeTint="FF" w:themeShade="FF"/>
-          <w:sz w:val="22"/>
-          <w:szCs w:val="22"/>
-        </w:rPr>
-        <w:t>плоскость,как</w:t>
-      </w:r>
-      <w:proofErr w:type="spellEnd"/>
-      <w:r>
-        <w:rPr>
-          <w:b w:val="0"/>
-          <w:bCs w:val="0"/>
-          <w:color w:val="000000" w:themeColor="text1" w:themeTint="FF" w:themeShade="FF"/>
-          <w:sz w:val="22"/>
-          <w:szCs w:val="22"/>
-        </w:rPr>
-        <w:t xml:space="preserve"> говорят, двукратным образом - в данном случае это означает, что при отображении $w$ =$z^2$ каждая точка образа кроме нуля имеет прообраз, состоящий из двух точек. </w:t>
+        <w:t xml:space="preserve">\noindentского множества Z в плоскость комплексной переменной $w$. Например, функция $w$=|$z$| отображает плоскость на полупрямую, а функция $w$ = $z^{2}$ - всю плоскость на всю плоскость,как говорят, двукратным образом - в данном случае это означает, что при отображении $w$ =$z^2$ каждая точка образа кроме нуля имеет прообраз, состоящий из двух точек. </w:t>
       </w:r>
     </w:p>
     <w:p>
@@ -2527,117 +2427,7 @@
           <w:sz w:val="22"/>
           <w:szCs w:val="22"/>
         </w:rPr>
-        <w:t xml:space="preserve">Для </w:t>
-      </w:r>
-      <w:proofErr w:type="spellStart"/>
-      <w:r>
-        <w:rPr>
-          <w:b w:val="0"/>
-          <w:bCs w:val="0"/>
-          <w:color w:val="000000" w:themeColor="text1" w:themeTint="FF" w:themeShade="FF"/>
-          <w:sz w:val="22"/>
-          <w:szCs w:val="22"/>
-        </w:rPr>
-        <w:t>комплекснозначных</w:t>
-      </w:r>
-      <w:proofErr w:type="spellEnd"/>
-      <w:r>
-        <w:rPr>
-          <w:b w:val="0"/>
-          <w:bCs w:val="0"/>
-          <w:color w:val="000000" w:themeColor="text1" w:themeTint="FF" w:themeShade="FF"/>
-          <w:sz w:val="22"/>
-          <w:szCs w:val="22"/>
-        </w:rPr>
-        <w:t xml:space="preserve"> функций можно ввести многие из понятий, введенных ранее для </w:t>
-      </w:r>
-      <w:proofErr w:type="spellStart"/>
-      <w:r>
-        <w:rPr>
-          <w:b w:val="0"/>
-          <w:bCs w:val="0"/>
-          <w:color w:val="000000" w:themeColor="text1" w:themeTint="FF" w:themeShade="FF"/>
-          <w:sz w:val="22"/>
-          <w:szCs w:val="22"/>
-        </w:rPr>
-        <w:t>действительнозначных</w:t>
-      </w:r>
-      <w:proofErr w:type="spellEnd"/>
-      <w:r>
-        <w:rPr>
-          <w:b w:val="0"/>
-          <w:bCs w:val="0"/>
-          <w:color w:val="000000" w:themeColor="text1" w:themeTint="FF" w:themeShade="FF"/>
-          <w:sz w:val="22"/>
-          <w:szCs w:val="22"/>
-        </w:rPr>
-        <w:t xml:space="preserve"> функций (предел, непрерывность, дифференцируемость. </w:t>
-      </w:r>
-      <w:proofErr w:type="spellStart"/>
-      <w:r>
-        <w:rPr>
-          <w:b w:val="0"/>
-          <w:bCs w:val="0"/>
-          <w:color w:val="000000" w:themeColor="text1" w:themeTint="FF" w:themeShade="FF"/>
-          <w:sz w:val="22"/>
-          <w:szCs w:val="22"/>
-        </w:rPr>
-        <w:t>иинтеграл</w:t>
-      </w:r>
-      <w:proofErr w:type="spellEnd"/>
-      <w:r>
-        <w:rPr>
-          <w:b w:val="0"/>
-          <w:bCs w:val="0"/>
-          <w:color w:val="000000" w:themeColor="text1" w:themeTint="FF" w:themeShade="FF"/>
-          <w:sz w:val="22"/>
-          <w:szCs w:val="22"/>
-        </w:rPr>
-        <w:t xml:space="preserve"> и др.</w:t>
-      </w:r>
-      <w:proofErr w:type="gramStart"/>
-      <w:r>
-        <w:rPr>
-          <w:b w:val="0"/>
-          <w:bCs w:val="0"/>
-          <w:color w:val="000000" w:themeColor="text1" w:themeTint="FF" w:themeShade="FF"/>
-          <w:sz w:val="22"/>
-          <w:szCs w:val="22"/>
-        </w:rPr>
-        <w:t>).В</w:t>
-      </w:r>
-      <w:proofErr w:type="gramEnd"/>
-      <w:r>
-        <w:rPr>
-          <w:b w:val="0"/>
-          <w:bCs w:val="0"/>
-          <w:color w:val="000000" w:themeColor="text1" w:themeTint="FF" w:themeShade="FF"/>
-          <w:sz w:val="22"/>
-          <w:szCs w:val="22"/>
-        </w:rPr>
-        <w:t xml:space="preserve"> ближайших параграфах придется встретиться лишь с понятием ограниченности и непрерывности </w:t>
-      </w:r>
-      <w:proofErr w:type="spellStart"/>
-      <w:r>
-        <w:rPr>
-          <w:b w:val="0"/>
-          <w:bCs w:val="0"/>
-          <w:color w:val="000000" w:themeColor="text1" w:themeTint="FF" w:themeShade="FF"/>
-          <w:sz w:val="22"/>
-          <w:szCs w:val="22"/>
-        </w:rPr>
-        <w:t>комлекснозначных</w:t>
-      </w:r>
-      <w:proofErr w:type="spellEnd"/>
-      <w:r>
-        <w:rPr>
-          <w:b w:val="0"/>
-          <w:bCs w:val="0"/>
-          <w:color w:val="000000" w:themeColor="text1" w:themeTint="FF" w:themeShade="FF"/>
-          <w:sz w:val="22"/>
-          <w:szCs w:val="22"/>
-        </w:rPr>
-        <w:t xml:space="preserve"> функций. </w:t>
+        <w:t xml:space="preserve">Для комплекснозначных функций можно ввести многие из понятий, введенных ранее для действительнозначных функций (предел, непрерывность, дифференцируемость. иинтеграл и др.).В ближайших параграфах придется встретиться лишь с понятием ограниченности и непрерывности комлекснозначных функций. </w:t>
       </w:r>
     </w:p>
     <w:p>
@@ -2681,115 +2471,15 @@
           <w:szCs w:val="22"/>
         </w:rPr>
       </w:pPr>
-      <w:proofErr w:type="spellStart"/>
-      <w:r>
-        <w:rPr>
-          <w:b w:val="0"/>
-          <w:bCs w:val="0"/>
-          <w:color w:val="000000" w:themeColor="text1" w:themeTint="FF" w:themeShade="FF"/>
-          <w:sz w:val="22"/>
-          <w:szCs w:val="22"/>
-        </w:rPr>
-        <w:t>Комплекснозначная</w:t>
-      </w:r>
-      <w:proofErr w:type="spellEnd"/>
-      <w:r>
-        <w:rPr>
-          <w:b w:val="0"/>
-          <w:bCs w:val="0"/>
-          <w:color w:val="000000" w:themeColor="text1" w:themeTint="FF" w:themeShade="FF"/>
-          <w:sz w:val="22"/>
-          <w:szCs w:val="22"/>
-        </w:rPr>
-        <w:t xml:space="preserve"> функция $f(z)$, $z$ \</w:t>
-      </w:r>
-      <w:proofErr w:type="spellStart"/>
-      <w:r>
-        <w:rPr>
-          <w:b w:val="0"/>
-          <w:bCs w:val="0"/>
-          <w:color w:val="000000" w:themeColor="text1" w:themeTint="FF" w:themeShade="FF"/>
-          <w:sz w:val="22"/>
-          <w:szCs w:val="22"/>
-        </w:rPr>
-        <w:t>in</w:t>
-      </w:r>
-      <w:proofErr w:type="spellEnd"/>
-      <w:r>
-        <w:rPr>
-          <w:b w:val="0"/>
-          <w:bCs w:val="0"/>
-          <w:color w:val="000000" w:themeColor="text1" w:themeTint="FF" w:themeShade="FF"/>
-          <w:sz w:val="22"/>
-          <w:szCs w:val="22"/>
-        </w:rPr>
-        <w:t xml:space="preserve"> Z $ \</w:t>
-      </w:r>
-      <w:proofErr w:type="spellStart"/>
-      <w:r>
-        <w:rPr>
-          <w:b w:val="0"/>
-          <w:bCs w:val="0"/>
-          <w:color w:val="000000" w:themeColor="text1" w:themeTint="FF" w:themeShade="FF"/>
-          <w:sz w:val="22"/>
-          <w:szCs w:val="22"/>
-        </w:rPr>
-        <w:t>subset</w:t>
-      </w:r>
-      <w:proofErr w:type="spellEnd"/>
-      <w:r>
-        <w:rPr>
-          <w:b w:val="0"/>
-          <w:bCs w:val="0"/>
-          <w:color w:val="000000" w:themeColor="text1" w:themeTint="FF" w:themeShade="FF"/>
-          <w:sz w:val="22"/>
-          <w:szCs w:val="22"/>
-        </w:rPr>
-        <w:t>$ C называется \</w:t>
-      </w:r>
-      <w:proofErr w:type="spellStart"/>
-      <w:r>
-        <w:rPr>
-          <w:b w:val="0"/>
-          <w:bCs w:val="0"/>
-          <w:color w:val="000000" w:themeColor="text1" w:themeTint="FF" w:themeShade="FF"/>
-          <w:sz w:val="22"/>
-          <w:szCs w:val="22"/>
-        </w:rPr>
-        <w:t>textit</w:t>
-      </w:r>
-      <w:proofErr w:type="spellEnd"/>
-      <w:r>
-        <w:rPr>
-          <w:b w:val="0"/>
-          <w:bCs w:val="0"/>
-          <w:color w:val="000000" w:themeColor="text1" w:themeTint="FF" w:themeShade="FF"/>
-          <w:sz w:val="22"/>
-          <w:szCs w:val="22"/>
-        </w:rPr>
-        <w:t xml:space="preserve">{ограниченной на </w:t>
-      </w:r>
-      <w:proofErr w:type="spellStart"/>
-      <w:r>
-        <w:rPr>
-          <w:b w:val="0"/>
-          <w:bCs w:val="0"/>
-          <w:color w:val="000000" w:themeColor="text1" w:themeTint="FF" w:themeShade="FF"/>
-          <w:sz w:val="22"/>
-          <w:szCs w:val="22"/>
-        </w:rPr>
-        <w:t>множетсве</w:t>
-      </w:r>
-      <w:proofErr w:type="spellEnd"/>
-      <w:r>
-        <w:rPr>
-          <w:b w:val="0"/>
-          <w:bCs w:val="0"/>
-          <w:color w:val="000000" w:themeColor="text1" w:themeTint="FF" w:themeShade="FF"/>
-          <w:sz w:val="22"/>
-          <w:szCs w:val="22"/>
-        </w:rPr>
-        <w:t>} Z, если на этом множестве ограничена функция w =|$f(z)$|.</w:t>
+      <w:r>
+        <w:rPr>
+          <w:b w:val="0"/>
+          <w:bCs w:val="0"/>
+          <w:color w:val="000000" w:themeColor="text1" w:themeTint="FF" w:themeShade="FF"/>
+          <w:sz w:val="22"/>
+          <w:szCs w:val="22"/>
+        </w:rPr>
+        <w:t>Комплекснозначная функция $f(z)$, $z$ \in \textbf {Z}  $ \subset$ \textbf{C} называется \textit{ограниченной на множетсве} \textbf{Z}, если на этом множестве ограничена функция |$f(z)$|.</w:t>
       </w:r>
     </w:p>
     <w:p>
@@ -2841,51 +2531,7 @@
           <w:sz w:val="22"/>
           <w:szCs w:val="22"/>
         </w:rPr>
-        <w:t xml:space="preserve">Таким образом, понятие ограниченности </w:t>
-      </w:r>
-      <w:proofErr w:type="spellStart"/>
-      <w:r>
-        <w:rPr>
-          <w:b w:val="0"/>
-          <w:bCs w:val="0"/>
-          <w:color w:val="000000" w:themeColor="text1" w:themeTint="FF" w:themeShade="FF"/>
-          <w:sz w:val="22"/>
-          <w:szCs w:val="22"/>
-        </w:rPr>
-        <w:t>комплекснозначной</w:t>
-      </w:r>
-      <w:proofErr w:type="spellEnd"/>
-      <w:r>
-        <w:rPr>
-          <w:b w:val="0"/>
-          <w:bCs w:val="0"/>
-          <w:color w:val="000000" w:themeColor="text1" w:themeTint="FF" w:themeShade="FF"/>
-          <w:sz w:val="22"/>
-          <w:szCs w:val="22"/>
-        </w:rPr>
-        <w:t xml:space="preserve"> функции $f$ сводится к понятию ограниченности </w:t>
-      </w:r>
-      <w:proofErr w:type="spellStart"/>
-      <w:r>
-        <w:rPr>
-          <w:b w:val="0"/>
-          <w:bCs w:val="0"/>
-          <w:color w:val="000000" w:themeColor="text1" w:themeTint="FF" w:themeShade="FF"/>
-          <w:sz w:val="22"/>
-          <w:szCs w:val="22"/>
-        </w:rPr>
-        <w:t>действительнозначной</w:t>
-      </w:r>
-      <w:proofErr w:type="spellEnd"/>
-      <w:r>
-        <w:rPr>
-          <w:b w:val="0"/>
-          <w:bCs w:val="0"/>
-          <w:color w:val="000000" w:themeColor="text1" w:themeTint="FF" w:themeShade="FF"/>
-          <w:sz w:val="22"/>
-          <w:szCs w:val="22"/>
-        </w:rPr>
-        <w:t xml:space="preserve"> функции |$f$|.</w:t>
+        <w:t>Таким образом, понятие ограниченности комплекснозначной функции $f$ сводится к понятию ограниченности действительнозначной функции |$f$|.</w:t>
       </w:r>
     </w:p>
     <w:p>
@@ -2937,249 +2583,7 @@
           <w:sz w:val="22"/>
           <w:szCs w:val="22"/>
         </w:rPr>
-        <w:t>\</w:t>
-      </w:r>
-      <w:proofErr w:type="spellStart"/>
-      <w:r>
-        <w:rPr>
-          <w:b w:val="0"/>
-          <w:bCs w:val="0"/>
-          <w:color w:val="000000" w:themeColor="text1" w:themeTint="FF" w:themeShade="FF"/>
-          <w:sz w:val="22"/>
-          <w:szCs w:val="22"/>
-        </w:rPr>
-        <w:t>textbf</w:t>
-      </w:r>
-      <w:proofErr w:type="spellEnd"/>
-      <w:r>
-        <w:rPr>
-          <w:b w:val="0"/>
-          <w:bCs w:val="0"/>
-          <w:color w:val="000000" w:themeColor="text1" w:themeTint="FF" w:themeShade="FF"/>
-          <w:sz w:val="22"/>
-          <w:szCs w:val="22"/>
-        </w:rPr>
-        <w:t>{Определение 6.}\</w:t>
-      </w:r>
-      <w:proofErr w:type="spellStart"/>
-      <w:r>
-        <w:rPr>
-          <w:b w:val="0"/>
-          <w:bCs w:val="0"/>
-          <w:color w:val="000000" w:themeColor="text1" w:themeTint="FF" w:themeShade="FF"/>
-          <w:sz w:val="22"/>
-          <w:szCs w:val="22"/>
-        </w:rPr>
-        <w:t>textit</w:t>
-      </w:r>
-      <w:proofErr w:type="spellEnd"/>
-      <w:r>
-        <w:rPr>
-          <w:b w:val="0"/>
-          <w:bCs w:val="0"/>
-          <w:color w:val="000000" w:themeColor="text1" w:themeTint="FF" w:themeShade="FF"/>
-          <w:sz w:val="22"/>
-          <w:szCs w:val="22"/>
-        </w:rPr>
-        <w:t xml:space="preserve">{Пусть </w:t>
-      </w:r>
-      <w:proofErr w:type="spellStart"/>
-      <w:r>
-        <w:rPr>
-          <w:b w:val="0"/>
-          <w:bCs w:val="0"/>
-          <w:color w:val="000000" w:themeColor="text1" w:themeTint="FF" w:themeShade="FF"/>
-          <w:sz w:val="22"/>
-          <w:szCs w:val="22"/>
-        </w:rPr>
-        <w:t>комплекснозначная</w:t>
-      </w:r>
-      <w:proofErr w:type="spellEnd"/>
-      <w:r>
-        <w:rPr>
-          <w:b w:val="0"/>
-          <w:bCs w:val="0"/>
-          <w:color w:val="000000" w:themeColor="text1" w:themeTint="FF" w:themeShade="FF"/>
-          <w:sz w:val="22"/>
-          <w:szCs w:val="22"/>
-        </w:rPr>
-        <w:t xml:space="preserve"> функция $f$ определена на множестве Z$\</w:t>
-      </w:r>
-      <w:proofErr w:type="spellStart"/>
-      <w:r>
-        <w:rPr>
-          <w:b w:val="0"/>
-          <w:bCs w:val="0"/>
-          <w:color w:val="000000" w:themeColor="text1" w:themeTint="FF" w:themeShade="FF"/>
-          <w:sz w:val="22"/>
-          <w:szCs w:val="22"/>
-        </w:rPr>
-        <w:t>subset</w:t>
-      </w:r>
-      <w:proofErr w:type="spellEnd"/>
-      <w:r>
-        <w:rPr>
-          <w:b w:val="0"/>
-          <w:bCs w:val="0"/>
-          <w:color w:val="000000" w:themeColor="text1" w:themeTint="FF" w:themeShade="FF"/>
-          <w:sz w:val="22"/>
-          <w:szCs w:val="22"/>
-        </w:rPr>
-        <w:t>$ C и пусть z_0 $ \</w:t>
-      </w:r>
-      <w:proofErr w:type="spellStart"/>
-      <w:r>
-        <w:rPr>
-          <w:b w:val="0"/>
-          <w:bCs w:val="0"/>
-          <w:color w:val="000000" w:themeColor="text1" w:themeTint="FF" w:themeShade="FF"/>
-          <w:sz w:val="22"/>
-          <w:szCs w:val="22"/>
-        </w:rPr>
-        <w:t>in</w:t>
-      </w:r>
-      <w:proofErr w:type="spellEnd"/>
-      <w:r>
-        <w:rPr>
-          <w:b w:val="0"/>
-          <w:bCs w:val="0"/>
-          <w:color w:val="000000" w:themeColor="text1" w:themeTint="FF" w:themeShade="FF"/>
-          <w:sz w:val="22"/>
-          <w:szCs w:val="22"/>
-        </w:rPr>
-        <w:t>$ С. Функция |$f$| называется непрерывной в точке z_0, если для любого $ \</w:t>
-      </w:r>
-      <w:proofErr w:type="spellStart"/>
-      <w:r>
-        <w:rPr>
-          <w:b w:val="0"/>
-          <w:bCs w:val="0"/>
-          <w:color w:val="000000" w:themeColor="text1" w:themeTint="FF" w:themeShade="FF"/>
-          <w:sz w:val="22"/>
-          <w:szCs w:val="22"/>
-        </w:rPr>
-        <w:t>varepsilon</w:t>
-      </w:r>
-      <w:proofErr w:type="spellEnd"/>
-      <w:r>
-        <w:rPr>
-          <w:b w:val="0"/>
-          <w:bCs w:val="0"/>
-          <w:color w:val="000000" w:themeColor="text1" w:themeTint="FF" w:themeShade="FF"/>
-          <w:sz w:val="22"/>
-          <w:szCs w:val="22"/>
-        </w:rPr>
-        <w:t>$ &gt; 0 существует $\</w:t>
-      </w:r>
-      <w:proofErr w:type="spellStart"/>
-      <w:r>
-        <w:rPr>
-          <w:b w:val="0"/>
-          <w:bCs w:val="0"/>
-          <w:color w:val="000000" w:themeColor="text1" w:themeTint="FF" w:themeShade="FF"/>
-          <w:sz w:val="22"/>
-          <w:szCs w:val="22"/>
-        </w:rPr>
-        <w:t>delta</w:t>
-      </w:r>
-      <w:proofErr w:type="spellEnd"/>
-      <w:r>
-        <w:rPr>
-          <w:b w:val="0"/>
-          <w:bCs w:val="0"/>
-          <w:color w:val="000000" w:themeColor="text1" w:themeTint="FF" w:themeShade="FF"/>
-          <w:sz w:val="22"/>
-          <w:szCs w:val="22"/>
-        </w:rPr>
-        <w:t>$ &gt; 0 такое, что для всех точек $z$ $\</w:t>
-      </w:r>
-      <w:proofErr w:type="spellStart"/>
-      <w:r>
-        <w:rPr>
-          <w:b w:val="0"/>
-          <w:bCs w:val="0"/>
-          <w:color w:val="000000" w:themeColor="text1" w:themeTint="FF" w:themeShade="FF"/>
-          <w:sz w:val="22"/>
-          <w:szCs w:val="22"/>
-        </w:rPr>
-        <w:t>in</w:t>
-      </w:r>
-      <w:proofErr w:type="spellEnd"/>
-      <w:r>
-        <w:rPr>
-          <w:b w:val="0"/>
-          <w:bCs w:val="0"/>
-          <w:color w:val="000000" w:themeColor="text1" w:themeTint="FF" w:themeShade="FF"/>
-          <w:sz w:val="22"/>
-          <w:szCs w:val="22"/>
-        </w:rPr>
-        <w:t>$ Z, удовлетворяющих условию $|z - z_0|$ &lt; $\</w:t>
-      </w:r>
-      <w:proofErr w:type="spellStart"/>
-      <w:r>
-        <w:rPr>
-          <w:b w:val="0"/>
-          <w:bCs w:val="0"/>
-          <w:color w:val="000000" w:themeColor="text1" w:themeTint="FF" w:themeShade="FF"/>
-          <w:sz w:val="22"/>
-          <w:szCs w:val="22"/>
-        </w:rPr>
-        <w:t>delta</w:t>
-      </w:r>
-      <w:proofErr w:type="spellEnd"/>
-      <w:r>
-        <w:rPr>
-          <w:b w:val="0"/>
-          <w:bCs w:val="0"/>
-          <w:color w:val="000000" w:themeColor="text1" w:themeTint="FF" w:themeShade="FF"/>
-          <w:sz w:val="22"/>
-          <w:szCs w:val="22"/>
-        </w:rPr>
-        <w:t xml:space="preserve">$, выполняется </w:t>
-      </w:r>
-      <w:proofErr w:type="spellStart"/>
-      <w:r>
-        <w:rPr>
-          <w:b w:val="0"/>
-          <w:bCs w:val="0"/>
-          <w:color w:val="000000" w:themeColor="text1" w:themeTint="FF" w:themeShade="FF"/>
-          <w:sz w:val="22"/>
-          <w:szCs w:val="22"/>
-        </w:rPr>
-        <w:t>неравество</w:t>
-      </w:r>
-      <w:proofErr w:type="spellEnd"/>
-      <w:r>
-        <w:rPr>
-          <w:b w:val="0"/>
-          <w:bCs w:val="0"/>
-          <w:color w:val="000000" w:themeColor="text1" w:themeTint="FF" w:themeShade="FF"/>
-          <w:sz w:val="22"/>
-          <w:szCs w:val="22"/>
-        </w:rPr>
-        <w:t xml:space="preserve"> $|f(z)-f(z_0)|$ &lt; $\</w:t>
-      </w:r>
-      <w:proofErr w:type="spellStart"/>
-      <w:r>
-        <w:rPr>
-          <w:b w:val="0"/>
-          <w:bCs w:val="0"/>
-          <w:color w:val="000000" w:themeColor="text1" w:themeTint="FF" w:themeShade="FF"/>
-          <w:sz w:val="22"/>
-          <w:szCs w:val="22"/>
-        </w:rPr>
-        <w:t>varepsilon</w:t>
-      </w:r>
-      <w:proofErr w:type="spellEnd"/>
-      <w:r>
-        <w:rPr>
-          <w:b w:val="0"/>
-          <w:bCs w:val="0"/>
-          <w:color w:val="000000" w:themeColor="text1" w:themeTint="FF" w:themeShade="FF"/>
-          <w:sz w:val="22"/>
-          <w:szCs w:val="22"/>
-        </w:rPr>
-        <w:t>$.}</w:t>
+        <w:t>\noindent\textbf{Определение 6.} \textit{Пусть комплекснозначная функция $f$ определена на множестве \textbf{Z $\subset$ C} и пусть z_0 $ \in$ \textbf{С}. Функция $|$f$|$ называется непрерывной в точке z_0, если для любого $ \varepsilon$ &gt; 0 существует $\delta$ &gt; 0 такое, что для всех точек $z$ $\in$ \textbf{Z}, удовлетворяющих условию $|z - z_0|$ &lt; $\delta$, выполняется неравество $|f(z)-f(z_0)|$ &lt; $\varepsilon$.}</w:t>
       </w:r>
     </w:p>
     <w:p>
@@ -3231,29 +2635,7 @@
           <w:sz w:val="22"/>
           <w:szCs w:val="22"/>
         </w:rPr>
-        <w:t xml:space="preserve">Мы видим, что по форме это определение полностью совпадает с определением непрерывности для </w:t>
-      </w:r>
-      <w:proofErr w:type="spellStart"/>
-      <w:r>
-        <w:rPr>
-          <w:b w:val="0"/>
-          <w:bCs w:val="0"/>
-          <w:color w:val="000000" w:themeColor="text1" w:themeTint="FF" w:themeShade="FF"/>
-          <w:sz w:val="22"/>
-          <w:szCs w:val="22"/>
-        </w:rPr>
-        <w:t>действительнозначных</w:t>
-      </w:r>
-      <w:proofErr w:type="spellEnd"/>
-      <w:r>
-        <w:rPr>
-          <w:b w:val="0"/>
-          <w:bCs w:val="0"/>
-          <w:color w:val="000000" w:themeColor="text1" w:themeTint="FF" w:themeShade="FF"/>
-          <w:sz w:val="22"/>
-          <w:szCs w:val="22"/>
-        </w:rPr>
-        <w:t xml:space="preserve"> функций (см. п. 5.5).</w:t>
+        <w:t>Мы видим, что по форме это определение полностью совпадает с определением непрерывности для действительнозначных функций (см. п. 5.5).</w:t>
       </w:r>
     </w:p>
     <w:p>
@@ -3297,181 +2679,15 @@
           <w:szCs w:val="22"/>
         </w:rPr>
       </w:pPr>
-      <w:proofErr w:type="spellStart"/>
-      <w:r>
-        <w:rPr>
-          <w:b w:val="0"/>
-          <w:bCs w:val="0"/>
-          <w:color w:val="000000" w:themeColor="text1" w:themeTint="FF" w:themeShade="FF"/>
-          <w:sz w:val="22"/>
-          <w:szCs w:val="22"/>
-        </w:rPr>
-        <w:t>Комплекснозначная</w:t>
-      </w:r>
-      <w:proofErr w:type="spellEnd"/>
-      <w:r>
-        <w:rPr>
-          <w:b w:val="0"/>
-          <w:bCs w:val="0"/>
-          <w:color w:val="000000" w:themeColor="text1" w:themeTint="FF" w:themeShade="FF"/>
-          <w:sz w:val="22"/>
-          <w:szCs w:val="22"/>
-        </w:rPr>
-        <w:t xml:space="preserve"> функция, непрерывная в каждой точке некоторого </w:t>
-      </w:r>
-      <w:proofErr w:type="spellStart"/>
-      <w:r>
-        <w:rPr>
-          <w:b w:val="0"/>
-          <w:bCs w:val="0"/>
-          <w:color w:val="000000" w:themeColor="text1" w:themeTint="FF" w:themeShade="FF"/>
-          <w:sz w:val="22"/>
-          <w:szCs w:val="22"/>
-        </w:rPr>
-        <w:t>множества,называется</w:t>
-      </w:r>
-      <w:proofErr w:type="spellEnd"/>
-      <w:r>
-        <w:rPr>
-          <w:b w:val="0"/>
-          <w:bCs w:val="0"/>
-          <w:color w:val="000000" w:themeColor="text1" w:themeTint="FF" w:themeShade="FF"/>
-          <w:sz w:val="22"/>
-          <w:szCs w:val="22"/>
-        </w:rPr>
-        <w:t xml:space="preserve"> непрерывной на этом </w:t>
-      </w:r>
-      <w:proofErr w:type="spellStart"/>
-      <w:r>
-        <w:rPr>
-          <w:b w:val="0"/>
-          <w:bCs w:val="0"/>
-          <w:color w:val="000000" w:themeColor="text1" w:themeTint="FF" w:themeShade="FF"/>
-          <w:sz w:val="22"/>
-          <w:szCs w:val="22"/>
-        </w:rPr>
-        <w:t>множестве.Из</w:t>
-      </w:r>
-      <w:proofErr w:type="spellEnd"/>
-      <w:r>
-        <w:rPr>
-          <w:b w:val="0"/>
-          <w:bCs w:val="0"/>
-          <w:color w:val="000000" w:themeColor="text1" w:themeTint="FF" w:themeShade="FF"/>
-          <w:sz w:val="22"/>
-          <w:szCs w:val="22"/>
-        </w:rPr>
-        <w:t xml:space="preserve"> определения непрерывности функции и неравенства $|f(z)|$ - $|f(z_0)|$ $\</w:t>
-      </w:r>
-      <w:proofErr w:type="spellStart"/>
-      <w:r>
-        <w:rPr>
-          <w:b w:val="0"/>
-          <w:bCs w:val="0"/>
-          <w:color w:val="000000" w:themeColor="text1" w:themeTint="FF" w:themeShade="FF"/>
-          <w:sz w:val="22"/>
-          <w:szCs w:val="22"/>
-        </w:rPr>
-        <w:t>leq</w:t>
-      </w:r>
-      <w:proofErr w:type="spellEnd"/>
-      <w:r>
-        <w:rPr>
-          <w:b w:val="0"/>
-          <w:bCs w:val="0"/>
-          <w:color w:val="000000" w:themeColor="text1" w:themeTint="FF" w:themeShade="FF"/>
-          <w:sz w:val="22"/>
-          <w:szCs w:val="22"/>
-        </w:rPr>
-        <w:t>$ $|f(z) - f(z_0)|$ следует, что если функция $f(z)$, определенная на множестве Z $\</w:t>
-      </w:r>
-      <w:proofErr w:type="spellStart"/>
-      <w:r>
-        <w:rPr>
-          <w:b w:val="0"/>
-          <w:bCs w:val="0"/>
-          <w:color w:val="000000" w:themeColor="text1" w:themeTint="FF" w:themeShade="FF"/>
-          <w:sz w:val="22"/>
-          <w:szCs w:val="22"/>
-        </w:rPr>
-        <w:t>subset</w:t>
-      </w:r>
-      <w:proofErr w:type="spellEnd"/>
-      <w:r>
-        <w:rPr>
-          <w:b w:val="0"/>
-          <w:bCs w:val="0"/>
-          <w:color w:val="000000" w:themeColor="text1" w:themeTint="FF" w:themeShade="FF"/>
-          <w:sz w:val="22"/>
-          <w:szCs w:val="22"/>
-        </w:rPr>
-        <w:t>$ C, непрерывна в какой-то точке $z_0$ этого множества: $z_0$ $\</w:t>
-      </w:r>
-      <w:proofErr w:type="spellStart"/>
-      <w:r>
-        <w:rPr>
-          <w:b w:val="0"/>
-          <w:bCs w:val="0"/>
-          <w:color w:val="000000" w:themeColor="text1" w:themeTint="FF" w:themeShade="FF"/>
-          <w:sz w:val="22"/>
-          <w:szCs w:val="22"/>
-        </w:rPr>
-        <w:t>in</w:t>
-      </w:r>
-      <w:proofErr w:type="spellEnd"/>
-      <w:r>
-        <w:rPr>
-          <w:b w:val="0"/>
-          <w:bCs w:val="0"/>
-          <w:color w:val="000000" w:themeColor="text1" w:themeTint="FF" w:themeShade="FF"/>
-          <w:sz w:val="22"/>
-          <w:szCs w:val="22"/>
-        </w:rPr>
-        <w:t xml:space="preserve">$ </w:t>
-      </w:r>
-      <w:proofErr w:type="spellStart"/>
-      <w:r>
-        <w:rPr>
-          <w:b w:val="0"/>
-          <w:bCs w:val="0"/>
-          <w:color w:val="000000" w:themeColor="text1" w:themeTint="FF" w:themeShade="FF"/>
-          <w:sz w:val="22"/>
-          <w:szCs w:val="22"/>
-        </w:rPr>
-        <w:t>Z,то</w:t>
-      </w:r>
-      <w:proofErr w:type="spellEnd"/>
-      <w:r>
-        <w:rPr>
-          <w:b w:val="0"/>
-          <w:bCs w:val="0"/>
-          <w:color w:val="000000" w:themeColor="text1" w:themeTint="FF" w:themeShade="FF"/>
-          <w:sz w:val="22"/>
-          <w:szCs w:val="22"/>
-        </w:rPr>
-        <w:t xml:space="preserve"> и </w:t>
-      </w:r>
-      <w:proofErr w:type="spellStart"/>
-      <w:r>
-        <w:rPr>
-          <w:b w:val="0"/>
-          <w:bCs w:val="0"/>
-          <w:color w:val="000000" w:themeColor="text1" w:themeTint="FF" w:themeShade="FF"/>
-          <w:sz w:val="22"/>
-          <w:szCs w:val="22"/>
-        </w:rPr>
-        <w:t>действительнозначная</w:t>
-      </w:r>
-      <w:proofErr w:type="spellEnd"/>
-      <w:r>
-        <w:rPr>
-          <w:b w:val="0"/>
-          <w:bCs w:val="0"/>
-          <w:color w:val="000000" w:themeColor="text1" w:themeTint="FF" w:themeShade="FF"/>
-          <w:sz w:val="22"/>
-          <w:szCs w:val="22"/>
-        </w:rPr>
-        <w:t xml:space="preserve"> функция $|f(z)|$ непрерывна в этой точке.</w:t>
+      <w:r>
+        <w:rPr>
+          <w:b w:val="0"/>
+          <w:bCs w:val="0"/>
+          <w:color w:val="000000" w:themeColor="text1" w:themeTint="FF" w:themeShade="FF"/>
+          <w:sz w:val="22"/>
+          <w:szCs w:val="22"/>
+        </w:rPr>
+        <w:t>Комплекснозначная функция, непрерывная в каждой точке некоторого множества,называется непрерывной на этом множестве. Из определения непрерывности функции и неравенства $|f(z)|$ - $|f(z_0)|$ $\leq$ $|f(z) - f(z_0)|$ следует, что если функция $f(z)$, определенная на множестве \textbf{Z} $\subset$ \textbf{C}, непрерывна в какой-то точке $z_0$ этого множества: $z_0$ $\in$ Z,то и действительнозначная функция $|f(z)|$ непрерывна в этой точке.</w:t>
       </w:r>
     </w:p>
     <w:p>
@@ -3523,117 +2739,7 @@
           <w:sz w:val="22"/>
           <w:szCs w:val="22"/>
         </w:rPr>
-        <w:t xml:space="preserve">На </w:t>
-      </w:r>
-      <w:proofErr w:type="spellStart"/>
-      <w:r>
-        <w:rPr>
-          <w:b w:val="0"/>
-          <w:bCs w:val="0"/>
-          <w:color w:val="000000" w:themeColor="text1" w:themeTint="FF" w:themeShade="FF"/>
-          <w:sz w:val="22"/>
-          <w:szCs w:val="22"/>
-        </w:rPr>
-        <w:t>комплекснозначной</w:t>
-      </w:r>
-      <w:proofErr w:type="spellEnd"/>
-      <w:r>
-        <w:rPr>
-          <w:b w:val="0"/>
-          <w:bCs w:val="0"/>
-          <w:color w:val="000000" w:themeColor="text1" w:themeTint="FF" w:themeShade="FF"/>
-          <w:sz w:val="22"/>
-          <w:szCs w:val="22"/>
-        </w:rPr>
-        <w:t xml:space="preserve"> функции переносится теорема о том, что если две функции $f$ и $g$, определенные на некотором множестве Z $ \</w:t>
-      </w:r>
-      <w:proofErr w:type="spellStart"/>
-      <w:r>
-        <w:rPr>
-          <w:b w:val="0"/>
-          <w:bCs w:val="0"/>
-          <w:color w:val="000000" w:themeColor="text1" w:themeTint="FF" w:themeShade="FF"/>
-          <w:sz w:val="22"/>
-          <w:szCs w:val="22"/>
-        </w:rPr>
-        <w:t>subset</w:t>
-      </w:r>
-      <w:proofErr w:type="spellEnd"/>
-      <w:r>
-        <w:rPr>
-          <w:b w:val="0"/>
-          <w:bCs w:val="0"/>
-          <w:color w:val="000000" w:themeColor="text1" w:themeTint="FF" w:themeShade="FF"/>
-          <w:sz w:val="22"/>
-          <w:szCs w:val="22"/>
-        </w:rPr>
-        <w:t>$ C, непрерывны в точке $z_0$ $\</w:t>
-      </w:r>
-      <w:proofErr w:type="spellStart"/>
-      <w:r>
-        <w:rPr>
-          <w:b w:val="0"/>
-          <w:bCs w:val="0"/>
-          <w:color w:val="000000" w:themeColor="text1" w:themeTint="FF" w:themeShade="FF"/>
-          <w:sz w:val="22"/>
-          <w:szCs w:val="22"/>
-        </w:rPr>
-        <w:t>in</w:t>
-      </w:r>
-      <w:proofErr w:type="spellEnd"/>
-      <w:r>
-        <w:rPr>
-          <w:b w:val="0"/>
-          <w:bCs w:val="0"/>
-          <w:color w:val="000000" w:themeColor="text1" w:themeTint="FF" w:themeShade="FF"/>
-          <w:sz w:val="22"/>
-          <w:szCs w:val="22"/>
-        </w:rPr>
-        <w:t>$ Z, то и функции $f + g$, $</w:t>
-      </w:r>
-      <w:proofErr w:type="spellStart"/>
-      <w:r>
-        <w:rPr>
-          <w:b w:val="0"/>
-          <w:bCs w:val="0"/>
-          <w:color w:val="000000" w:themeColor="text1" w:themeTint="FF" w:themeShade="FF"/>
-          <w:sz w:val="22"/>
-          <w:szCs w:val="22"/>
-        </w:rPr>
-        <w:t>fg</w:t>
-      </w:r>
-      <w:proofErr w:type="spellEnd"/>
-      <w:r>
-        <w:rPr>
-          <w:b w:val="0"/>
-          <w:bCs w:val="0"/>
-          <w:color w:val="000000" w:themeColor="text1" w:themeTint="FF" w:themeShade="FF"/>
-          <w:sz w:val="22"/>
-          <w:szCs w:val="22"/>
-        </w:rPr>
-        <w:t>$, а если $g(z_0)$ $\</w:t>
-      </w:r>
-      <w:proofErr w:type="spellStart"/>
-      <w:r>
-        <w:rPr>
-          <w:b w:val="0"/>
-          <w:bCs w:val="0"/>
-          <w:color w:val="000000" w:themeColor="text1" w:themeTint="FF" w:themeShade="FF"/>
-          <w:sz w:val="22"/>
-          <w:szCs w:val="22"/>
-        </w:rPr>
-        <w:t>neq</w:t>
-      </w:r>
-      <w:proofErr w:type="spellEnd"/>
-      <w:r>
-        <w:rPr>
-          <w:b w:val="0"/>
-          <w:bCs w:val="0"/>
-          <w:color w:val="000000" w:themeColor="text1" w:themeTint="FF" w:themeShade="FF"/>
-          <w:sz w:val="22"/>
-          <w:szCs w:val="22"/>
-        </w:rPr>
-        <w:t>$ 0, то и $f/g$, непрерывны в этой точке.</w:t>
+        <w:t>На комплекснозначной функции переносится теорема о том, что если две функции $f$ и $g$, определенные на некотором множестве \textbf{Z $ \subset$ C}, непрерывны в точке $z_0$ $\in$ \textbf{Z}, то и функции $f + g$, $fg$, а если $g(z_0)$ $\neq$ 0, то и $f/g$, непрерывны в этой точке.</w:t>
       </w:r>
     </w:p>
     <w:p>
@@ -3659,51 +2765,7 @@
           <w:sz w:val="22"/>
           <w:szCs w:val="22"/>
         </w:rPr>
-        <w:t>\</w:t>
-      </w:r>
-      <w:proofErr w:type="spellStart"/>
-      <w:r>
-        <w:rPr>
-          <w:b w:val="0"/>
-          <w:bCs w:val="0"/>
-          <w:color w:val="000000" w:themeColor="text1" w:themeTint="FF" w:themeShade="FF"/>
-          <w:sz w:val="22"/>
-          <w:szCs w:val="22"/>
-        </w:rPr>
-        <w:t>begin</w:t>
-      </w:r>
-      <w:proofErr w:type="spellEnd"/>
-      <w:r>
-        <w:rPr>
-          <w:b w:val="0"/>
-          <w:bCs w:val="0"/>
-          <w:color w:val="000000" w:themeColor="text1" w:themeTint="FF" w:themeShade="FF"/>
-          <w:sz w:val="22"/>
-          <w:szCs w:val="22"/>
-        </w:rPr>
-        <w:t>{</w:t>
-      </w:r>
-      <w:proofErr w:type="spellStart"/>
-      <w:r>
-        <w:rPr>
-          <w:b w:val="0"/>
-          <w:bCs w:val="0"/>
-          <w:color w:val="000000" w:themeColor="text1" w:themeTint="FF" w:themeShade="FF"/>
-          <w:sz w:val="22"/>
-          <w:szCs w:val="22"/>
-        </w:rPr>
-        <w:t>center</w:t>
-      </w:r>
-      <w:proofErr w:type="spellEnd"/>
-      <w:r>
-        <w:rPr>
-          <w:b w:val="0"/>
-          <w:bCs w:val="0"/>
-          <w:color w:val="000000" w:themeColor="text1" w:themeTint="FF" w:themeShade="FF"/>
-          <w:sz w:val="22"/>
-          <w:szCs w:val="22"/>
-        </w:rPr>
-        <w:t>}</w:t>
+        <w:t>\begin{center}</w:t>
       </w:r>
     </w:p>
     <w:p>
@@ -3729,51 +2791,7 @@
           <w:sz w:val="22"/>
           <w:szCs w:val="22"/>
         </w:rPr>
-        <w:t xml:space="preserve">    \</w:t>
-      </w:r>
-      <w:proofErr w:type="spellStart"/>
-      <w:r>
-        <w:rPr>
-          <w:b w:val="0"/>
-          <w:bCs w:val="0"/>
-          <w:color w:val="000000" w:themeColor="text1" w:themeTint="FF" w:themeShade="FF"/>
-          <w:sz w:val="22"/>
-          <w:szCs w:val="22"/>
-        </w:rPr>
-        <w:t>line</w:t>
-      </w:r>
-      <w:proofErr w:type="spellEnd"/>
-      <w:r>
-        <w:rPr>
-          <w:b w:val="0"/>
-          <w:bCs w:val="0"/>
-          <w:color w:val="000000" w:themeColor="text1" w:themeTint="FF" w:themeShade="FF"/>
-          <w:sz w:val="22"/>
-          <w:szCs w:val="22"/>
-        </w:rPr>
-        <w:t>(1,</w:t>
-      </w:r>
-      <w:proofErr w:type="gramStart"/>
-      <w:r>
-        <w:rPr>
-          <w:b w:val="0"/>
-          <w:bCs w:val="0"/>
-          <w:color w:val="000000" w:themeColor="text1" w:themeTint="FF" w:themeShade="FF"/>
-          <w:sz w:val="22"/>
-          <w:szCs w:val="22"/>
-        </w:rPr>
-        <w:t>0){</w:t>
-      </w:r>
-      <w:proofErr w:type="gramEnd"/>
-      <w:r>
-        <w:rPr>
-          <w:b w:val="0"/>
-          <w:bCs w:val="0"/>
-          <w:color w:val="000000" w:themeColor="text1" w:themeTint="FF" w:themeShade="FF"/>
-          <w:sz w:val="22"/>
-          <w:szCs w:val="22"/>
-        </w:rPr>
-        <w:t xml:space="preserve">100} </w:t>
+        <w:t xml:space="preserve">    \line(1,0){100} </w:t>
       </w:r>
       <w:r>
         <w:rPr>
@@ -3809,7 +2827,7 @@
           <w:sz w:val="22"/>
           <w:szCs w:val="22"/>
         </w:rPr>
-        <w:t xml:space="preserve">    485</w:t>
+        <w:t xml:space="preserve">    \textit{485}</w:t>
       </w:r>
     </w:p>
     <w:p>
@@ -3835,51 +2853,7 @@
           <w:sz w:val="22"/>
           <w:szCs w:val="22"/>
         </w:rPr>
-        <w:t>\</w:t>
-      </w:r>
-      <w:proofErr w:type="spellStart"/>
-      <w:r>
-        <w:rPr>
-          <w:b w:val="0"/>
-          <w:bCs w:val="0"/>
-          <w:color w:val="000000" w:themeColor="text1" w:themeTint="FF" w:themeShade="FF"/>
-          <w:sz w:val="22"/>
-          <w:szCs w:val="22"/>
-        </w:rPr>
-        <w:t>end</w:t>
-      </w:r>
-      <w:proofErr w:type="spellEnd"/>
-      <w:r>
-        <w:rPr>
-          <w:b w:val="0"/>
-          <w:bCs w:val="0"/>
-          <w:color w:val="000000" w:themeColor="text1" w:themeTint="FF" w:themeShade="FF"/>
-          <w:sz w:val="22"/>
-          <w:szCs w:val="22"/>
-        </w:rPr>
-        <w:t>{</w:t>
-      </w:r>
-      <w:proofErr w:type="spellStart"/>
-      <w:r>
-        <w:rPr>
-          <w:b w:val="0"/>
-          <w:bCs w:val="0"/>
-          <w:color w:val="000000" w:themeColor="text1" w:themeTint="FF" w:themeShade="FF"/>
-          <w:sz w:val="22"/>
-          <w:szCs w:val="22"/>
-        </w:rPr>
-        <w:t>center</w:t>
-      </w:r>
-      <w:proofErr w:type="spellEnd"/>
-      <w:r>
-        <w:rPr>
-          <w:b w:val="0"/>
-          <w:bCs w:val="0"/>
-          <w:color w:val="000000" w:themeColor="text1" w:themeTint="FF" w:themeShade="FF"/>
-          <w:sz w:val="22"/>
-          <w:szCs w:val="22"/>
-        </w:rPr>
-        <w:t>}</w:t>
+        <w:t>\end{center}</w:t>
       </w:r>
     </w:p>
     <w:p>
@@ -3931,51 +2905,7 @@
           <w:sz w:val="22"/>
           <w:szCs w:val="22"/>
         </w:rPr>
-        <w:t>\</w:t>
-      </w:r>
-      <w:proofErr w:type="spellStart"/>
-      <w:r>
-        <w:rPr>
-          <w:b w:val="0"/>
-          <w:bCs w:val="0"/>
-          <w:color w:val="000000" w:themeColor="text1" w:themeTint="FF" w:themeShade="FF"/>
-          <w:sz w:val="22"/>
-          <w:szCs w:val="22"/>
-        </w:rPr>
-        <w:t>end</w:t>
-      </w:r>
-      <w:proofErr w:type="spellEnd"/>
-      <w:r>
-        <w:rPr>
-          <w:b w:val="0"/>
-          <w:bCs w:val="0"/>
-          <w:color w:val="000000" w:themeColor="text1" w:themeTint="FF" w:themeShade="FF"/>
-          <w:sz w:val="22"/>
-          <w:szCs w:val="22"/>
-        </w:rPr>
-        <w:t>{</w:t>
-      </w:r>
-      <w:proofErr w:type="spellStart"/>
-      <w:r>
-        <w:rPr>
-          <w:b w:val="0"/>
-          <w:bCs w:val="0"/>
-          <w:color w:val="000000" w:themeColor="text1" w:themeTint="FF" w:themeShade="FF"/>
-          <w:sz w:val="22"/>
-          <w:szCs w:val="22"/>
-        </w:rPr>
-        <w:t>document</w:t>
-      </w:r>
-      <w:proofErr w:type="spellEnd"/>
-      <w:r>
-        <w:rPr>
-          <w:b w:val="0"/>
-          <w:bCs w:val="0"/>
-          <w:color w:val="000000" w:themeColor="text1" w:themeTint="FF" w:themeShade="FF"/>
-          <w:sz w:val="22"/>
-          <w:szCs w:val="22"/>
-        </w:rPr>
-        <w:t>}</w:t>
+        <w:t>\end{document}</w:t>
       </w:r>
     </w:p>
     <w:p>
